--- a/Statistical Inference .docx
+++ b/Statistical Inference .docx
@@ -330,7 +330,33 @@
           <w:sz w:val="22"/>
           <w:szCs w:val="22"/>
         </w:rPr>
-        <w:t xml:space="preserve">The aim of this tutorial is to give you a basic introduction to statistical inference of network data with RStudio. The tutorial will be structured as follows: </w:t>
+        <w:t>The aim of this tutorial is to give you a basic introduction to statistical inference of network data with RStudio. The tutorial will be structured as follows</w:t>
+      </w:r>
+      <w:r>
+        <w:rPr>
+          <w:rFonts w:ascii="David" w:hAnsi="David" w:cs="David"/>
+          <w:sz w:val="22"/>
+          <w:szCs w:val="22"/>
+        </w:rPr>
+        <w:t xml:space="preserve"> </w:t>
+      </w:r>
+      <w:r>
+        <w:rPr>
+          <w:rFonts w:ascii="David" w:hAnsi="David" w:cs="David"/>
+          <w:color w:val="FF0000"/>
+          <w:sz w:val="22"/>
+          <w:szCs w:val="22"/>
+        </w:rPr>
+        <w:t>(still in progress)</w:t>
+      </w:r>
+      <w:r>
+        <w:rPr>
+          <w:rFonts w:ascii="David" w:hAnsi="David" w:cs="David"/>
+          <w:color w:val="FF0000"/>
+          <w:sz w:val="22"/>
+          <w:szCs w:val="22"/>
+        </w:rPr>
+        <w:t xml:space="preserve">: </w:t>
       </w:r>
     </w:p>
     <w:p>
@@ -785,6 +811,7 @@
         <w:jc w:val="both"/>
         <w:rPr>
           <w:rFonts w:ascii="David" w:hAnsi="David" w:cs="David"/>
+          <w:color w:val="000000" w:themeColor="text1"/>
           <w:sz w:val="22"/>
           <w:szCs w:val="22"/>
         </w:rPr>
@@ -884,7 +911,7 @@
       <w:r>
         <w:rPr>
           <w:rFonts w:ascii="David" w:hAnsi="David" w:cs="David"/>
-          <w:color w:val="FF0000"/>
+          <w:color w:val="000000" w:themeColor="text1"/>
           <w:sz w:val="22"/>
           <w:szCs w:val="22"/>
         </w:rPr>
@@ -893,7 +920,7 @@
       <w:r>
         <w:rPr>
           <w:rFonts w:ascii="David" w:hAnsi="David" w:cs="David"/>
-          <w:color w:val="FF0000"/>
+          <w:color w:val="000000" w:themeColor="text1"/>
           <w:sz w:val="22"/>
           <w:szCs w:val="22"/>
         </w:rPr>
@@ -902,7 +929,7 @@
       <w:r>
         <w:rPr>
           <w:rFonts w:ascii="David" w:hAnsi="David" w:cs="David"/>
-          <w:color w:val="FF0000"/>
+          <w:color w:val="000000" w:themeColor="text1"/>
           <w:sz w:val="22"/>
           <w:szCs w:val="22"/>
         </w:rPr>
@@ -911,7 +938,7 @@
       <w:r>
         <w:rPr>
           <w:rFonts w:ascii="David" w:hAnsi="David" w:cs="David"/>
-          <w:color w:val="FF0000"/>
+          <w:color w:val="000000" w:themeColor="text1"/>
           <w:sz w:val="22"/>
           <w:szCs w:val="22"/>
         </w:rPr>
@@ -920,7 +947,7 @@
       <w:r>
         <w:rPr>
           <w:rFonts w:ascii="David" w:hAnsi="David" w:cs="David"/>
-          <w:color w:val="FF0000"/>
+          <w:color w:val="000000" w:themeColor="text1"/>
           <w:sz w:val="22"/>
           <w:szCs w:val="22"/>
         </w:rPr>
@@ -929,7 +956,7 @@
       <w:r>
         <w:rPr>
           <w:rFonts w:ascii="David" w:hAnsi="David" w:cs="David"/>
-          <w:color w:val="FF0000"/>
+          <w:color w:val="000000" w:themeColor="text1"/>
           <w:sz w:val="22"/>
           <w:szCs w:val="22"/>
         </w:rPr>
@@ -938,11 +965,36 @@
       <w:r>
         <w:rPr>
           <w:rFonts w:ascii="David" w:hAnsi="David" w:cs="David"/>
-          <w:color w:val="FF0000"/>
+          <w:color w:val="000000" w:themeColor="text1"/>
           <w:sz w:val="22"/>
           <w:szCs w:val="22"/>
         </w:rPr>
         <w:t>:</w:t>
+      </w:r>
+    </w:p>
+    <w:p>
+      <w:pPr>
+        <w:pStyle w:val="NormalWeb"/>
+        <w:spacing w:line="360" w:lineRule="auto"/>
+        <w:jc w:val="both"/>
+        <w:rPr>
+          <w:rFonts w:ascii="David" w:hAnsi="David" w:cs="David"/>
+          <w:i/>
+          <w:iCs/>
+          <w:sz w:val="22"/>
+          <w:szCs w:val="22"/>
+        </w:rPr>
+      </w:pPr>
+      <w:r>
+        <w:rPr>
+          <w:rFonts w:ascii="David" w:hAnsi="David" w:cs="David"/>
+          <w:i/>
+          <w:iCs/>
+          <w:color w:val="000000" w:themeColor="text1"/>
+          <w:sz w:val="22"/>
+          <w:szCs w:val="22"/>
+        </w:rPr>
+        <w:t>Put Matrices here .</w:t>
       </w:r>
     </w:p>
     <w:p>
@@ -1185,6 +1237,7 @@
           <w:sz w:val="22"/>
           <w:szCs w:val="22"/>
         </w:rPr>
+        <w:lastRenderedPageBreak/>
         <w:t>This</w:t>
       </w:r>
       <w:r>
@@ -1252,7 +1305,6 @@
           <w:sz w:val="22"/>
           <w:szCs w:val="22"/>
         </w:rPr>
-        <w:lastRenderedPageBreak/>
         <w:t>DESCRIBING ONE NETWORK</w:t>
       </w:r>
     </w:p>
@@ -1769,6 +1821,16 @@
         </w:rPr>
         <w:t xml:space="preserve"> matrix</w:t>
       </w:r>
+      <w:r>
+        <w:rPr>
+          <w:rFonts w:ascii="David" w:hAnsi="David" w:cs="David"/>
+          <w:i/>
+          <w:iCs/>
+          <w:sz w:val="22"/>
+          <w:szCs w:val="22"/>
+        </w:rPr>
+        <w:t xml:space="preserve"> (specify row network and column network)</w:t>
+      </w:r>
     </w:p>
     <w:p>
       <w:pPr>
@@ -1838,34 +1900,170 @@
           <w:szCs w:val="22"/>
         </w:rPr>
         <w:t xml:space="preserve">or </w:t>
+      </w:r>
+      <w:r>
+        <w:rPr>
+          <w:rFonts w:ascii="David" w:hAnsi="David" w:cs="David"/>
+          <w:sz w:val="22"/>
+          <w:szCs w:val="22"/>
+        </w:rPr>
+        <w:t xml:space="preserve">density) of tie sending of “x”. </w:t>
+      </w:r>
+      <w:r>
+        <w:rPr>
+          <w:rFonts w:ascii="David" w:hAnsi="David" w:cs="David"/>
+          <w:sz w:val="22"/>
+          <w:szCs w:val="22"/>
+        </w:rPr>
+        <w:t xml:space="preserve">This means that the actor sent 4 ties to the available 9 actors- this can also be inferred by looking at the sum for actor 1 in the row network. If we look at the column network we can see that actor 1 received somewhat more </w:t>
+      </w:r>
+      <w:r>
+        <w:rPr>
+          <w:rFonts w:ascii="David" w:hAnsi="David" w:cs="David"/>
+          <w:sz w:val="22"/>
+          <w:szCs w:val="22"/>
+        </w:rPr>
+        <w:t>money</w:t>
+      </w:r>
+      <w:r>
+        <w:rPr>
+          <w:rFonts w:ascii="David" w:hAnsi="David" w:cs="David"/>
+          <w:sz w:val="22"/>
+          <w:szCs w:val="22"/>
+        </w:rPr>
+        <w:t xml:space="preserve"> than they sent because their column mean is “y”. Adding onto this, if we scan down</w:t>
+      </w:r>
+      <w:r>
+        <w:rPr>
+          <w:rFonts w:ascii="David" w:hAnsi="David" w:cs="David"/>
+          <w:sz w:val="22"/>
+          <w:szCs w:val="22"/>
+        </w:rPr>
+        <w:t xml:space="preserve"> </w:t>
+      </w:r>
+      <w:r>
+        <w:rPr>
+          <w:rFonts w:ascii="David" w:hAnsi="David" w:cs="David"/>
+          <w:sz w:val="22"/>
+          <w:szCs w:val="22"/>
+        </w:rPr>
+        <w:t>the column of means we can see that there is a considerable amount of variability across actors</w:t>
+      </w:r>
+      <w:r>
+        <w:rPr>
+          <w:rFonts w:ascii="David" w:hAnsi="David" w:cs="David"/>
+          <w:sz w:val="22"/>
+          <w:szCs w:val="22"/>
+        </w:rPr>
+        <w:t xml:space="preserve"> for sending and receiving money- some send more money while others get more money. It </w:t>
+      </w:r>
+      <w:r>
+        <w:rPr>
+          <w:rFonts w:ascii="David" w:hAnsi="David" w:cs="David"/>
+          <w:sz w:val="22"/>
+          <w:szCs w:val="22"/>
+        </w:rPr>
+        <w:lastRenderedPageBreak/>
+        <w:t xml:space="preserve">may be helpful to note that if we were working with valued data, rather than binary data, the measure of variability would be more informative across actors. This is because the variability of binary data is strictly a function of its mean. The main objective of this section was to emphasise the first essential concept that when we use statistics to describe network data, we are describing properties of the distribution of relations (or ties among actors) rather than properties of the distribution of attributes across actors. </w:t>
+      </w:r>
+    </w:p>
+    <w:p>
+      <w:pPr>
+        <w:pStyle w:val="NormalWeb"/>
+        <w:spacing w:line="360" w:lineRule="auto"/>
+        <w:jc w:val="both"/>
+        <w:rPr>
+          <w:rFonts w:ascii="David" w:hAnsi="David" w:cs="David"/>
+          <w:sz w:val="22"/>
+          <w:szCs w:val="22"/>
+        </w:rPr>
+      </w:pPr>
+      <w:r>
+        <w:rPr>
+          <w:rFonts w:ascii="David" w:hAnsi="David" w:cs="David"/>
+          <w:sz w:val="22"/>
+          <w:szCs w:val="22"/>
+        </w:rPr>
+        <w:t>FIRST EXERCISE</w:t>
+      </w:r>
+    </w:p>
+    <w:p>
+      <w:pPr>
+        <w:pStyle w:val="NormalWeb"/>
+        <w:spacing w:line="360" w:lineRule="auto"/>
+        <w:jc w:val="both"/>
+        <w:rPr>
+          <w:rFonts w:ascii="David" w:hAnsi="David" w:cs="David"/>
+          <w:sz w:val="22"/>
+          <w:szCs w:val="22"/>
+        </w:rPr>
+      </w:pPr>
+      <w:r>
+        <w:rPr>
+          <w:rFonts w:ascii="David" w:hAnsi="David" w:cs="David"/>
+          <w:sz w:val="22"/>
+          <w:szCs w:val="22"/>
+        </w:rPr>
+        <w:t>Now that we have a better understanding of a single network</w:t>
+      </w:r>
+      <w:r>
+        <w:rPr>
+          <w:rFonts w:ascii="David" w:hAnsi="David" w:cs="David"/>
+          <w:sz w:val="22"/>
+          <w:szCs w:val="22"/>
+        </w:rPr>
+        <w:t>,</w:t>
+      </w:r>
+      <w:r>
+        <w:rPr>
+          <w:rFonts w:ascii="David" w:hAnsi="David" w:cs="David"/>
+          <w:sz w:val="22"/>
+          <w:szCs w:val="22"/>
+        </w:rPr>
+        <w:t xml:space="preserve"> and the general statistical measures of that network, we can begin with the first exercise. </w:t>
+      </w:r>
+      <w:r>
+        <w:rPr>
+          <w:rFonts w:ascii="David" w:hAnsi="David" w:cs="David"/>
+          <w:color w:val="FF0000"/>
+          <w:sz w:val="22"/>
+          <w:szCs w:val="22"/>
+        </w:rPr>
+        <w:t xml:space="preserve">This exercise involves finding the degree to which the members of the networks are densely connected. </w:t>
       </w:r>
       <w:bookmarkStart w:id="0" w:name="_GoBack"/>
       <w:bookmarkEnd w:id="0"/>
-      <w:r>
-        <w:rPr>
-          <w:rFonts w:ascii="David" w:hAnsi="David" w:cs="David"/>
-          <w:sz w:val="22"/>
-          <w:szCs w:val="22"/>
-        </w:rPr>
-        <w:t xml:space="preserve">density) of tie sending of “x”. This means that this actor sent “x </w:t>
-      </w:r>
-      <w:proofErr w:type="spellStart"/>
-      <w:r>
-        <w:rPr>
-          <w:rFonts w:ascii="David" w:hAnsi="David" w:cs="David"/>
-          <w:sz w:val="22"/>
-          <w:szCs w:val="22"/>
-        </w:rPr>
-        <w:t>x</w:t>
-      </w:r>
-      <w:proofErr w:type="spellEnd"/>
-      <w:r>
-        <w:rPr>
-          <w:rFonts w:ascii="David" w:hAnsi="David" w:cs="David"/>
-          <w:sz w:val="22"/>
-          <w:szCs w:val="22"/>
-        </w:rPr>
-        <w:t xml:space="preserve"> 100”</w:t>
+    </w:p>
+    <w:p>
+      <w:pPr>
+        <w:pStyle w:val="NormalWeb"/>
+        <w:spacing w:line="360" w:lineRule="auto"/>
+        <w:jc w:val="both"/>
+        <w:rPr>
+          <w:rFonts w:ascii="David" w:hAnsi="David" w:cs="David"/>
+          <w:sz w:val="22"/>
+          <w:szCs w:val="22"/>
+        </w:rPr>
+      </w:pPr>
+    </w:p>
+    <w:p>
+      <w:pPr>
+        <w:pStyle w:val="NormalWeb"/>
+        <w:spacing w:line="360" w:lineRule="auto"/>
+        <w:jc w:val="both"/>
+        <w:rPr>
+          <w:rFonts w:ascii="David" w:hAnsi="David" w:cs="David"/>
+          <w:sz w:val="22"/>
+          <w:szCs w:val="22"/>
+        </w:rPr>
+      </w:pPr>
+      <w:r>
+        <w:rPr>
+          <w:rFonts w:ascii="David" w:hAnsi="David" w:cs="David"/>
+          <w:sz w:val="22"/>
+          <w:szCs w:val="22"/>
+        </w:rPr>
+        <w:t>TO BE OCNTINUED</w:t>
       </w:r>
     </w:p>
     <w:p>
@@ -1941,7 +2139,6 @@
           <w:sz w:val="22"/>
           <w:szCs w:val="22"/>
         </w:rPr>
-        <w:lastRenderedPageBreak/>
         <w:t xml:space="preserve">This brings us back to the numerical approaches of  “bootstrapping” and permutations. </w:t>
       </w:r>
     </w:p>

--- a/Statistical Inference .docx
+++ b/Statistical Inference .docx
@@ -468,7 +468,47 @@
           <w:sz w:val="22"/>
           <w:szCs w:val="22"/>
         </w:rPr>
-        <w:t>Exercise one: calculating the density of the network</w:t>
+        <w:t>Exercise one: calculating the density of</w:t>
+      </w:r>
+      <w:r>
+        <w:rPr>
+          <w:rFonts w:ascii="David" w:hAnsi="David" w:cs="David"/>
+          <w:sz w:val="22"/>
+          <w:szCs w:val="22"/>
+        </w:rPr>
+        <w:t xml:space="preserve"> </w:t>
+      </w:r>
+      <w:r>
+        <w:rPr>
+          <w:rFonts w:ascii="David" w:hAnsi="David" w:cs="David"/>
+          <w:sz w:val="22"/>
+          <w:szCs w:val="22"/>
+        </w:rPr>
+        <w:t>network</w:t>
+      </w:r>
+      <w:r>
+        <w:rPr>
+          <w:rFonts w:ascii="David" w:hAnsi="David" w:cs="David"/>
+          <w:sz w:val="22"/>
+          <w:szCs w:val="22"/>
+        </w:rPr>
+        <w:t>s</w:t>
+      </w:r>
+      <w:r>
+        <w:rPr>
+          <w:rFonts w:ascii="David" w:hAnsi="David" w:cs="David"/>
+          <w:sz w:val="22"/>
+          <w:szCs w:val="22"/>
+        </w:rPr>
+        <w:t xml:space="preserve"> against a hypothesis</w:t>
+      </w:r>
+      <w:r>
+        <w:rPr>
+          <w:rFonts w:ascii="David" w:hAnsi="David" w:cs="David"/>
+          <w:sz w:val="22"/>
+          <w:szCs w:val="22"/>
+        </w:rPr>
+        <w:t xml:space="preserve">. </w:t>
       </w:r>
     </w:p>
     <w:p>
@@ -2025,215 +2065,589 @@
       <w:r>
         <w:rPr>
           <w:rFonts w:ascii="David" w:hAnsi="David" w:cs="David"/>
-          <w:color w:val="FF0000"/>
-          <w:sz w:val="22"/>
-          <w:szCs w:val="22"/>
-        </w:rPr>
-        <w:t xml:space="preserve">This exercise involves finding the degree to which the members of the networks are densely connected. </w:t>
+          <w:sz w:val="22"/>
+          <w:szCs w:val="22"/>
+        </w:rPr>
+        <w:t xml:space="preserve">As previously mentioned, network analysts are usually interested in a more holistic view of the network which usually involves the density, or average tie strength, of the network. It is typical for </w:t>
+      </w:r>
+      <w:r>
+        <w:rPr>
+          <w:rFonts w:ascii="David" w:hAnsi="David" w:cs="David"/>
+          <w:sz w:val="22"/>
+          <w:szCs w:val="22"/>
+        </w:rPr>
+        <w:t xml:space="preserve">an </w:t>
+      </w:r>
+      <w:r>
+        <w:rPr>
+          <w:rFonts w:ascii="David" w:hAnsi="David" w:cs="David"/>
+          <w:sz w:val="22"/>
+          <w:szCs w:val="22"/>
+        </w:rPr>
+        <w:t xml:space="preserve">analyst to want to prove or disprove a theory about the </w:t>
+      </w:r>
+      <w:r>
+        <w:rPr>
+          <w:rFonts w:ascii="David" w:hAnsi="David" w:cs="David"/>
+          <w:sz w:val="22"/>
+          <w:szCs w:val="22"/>
+        </w:rPr>
+        <w:t xml:space="preserve">density of a </w:t>
+      </w:r>
+      <w:r>
+        <w:rPr>
+          <w:rFonts w:ascii="David" w:hAnsi="David" w:cs="David"/>
+          <w:sz w:val="22"/>
+          <w:szCs w:val="22"/>
+        </w:rPr>
+        <w:t>network</w:t>
+      </w:r>
+      <w:r>
+        <w:rPr>
+          <w:rFonts w:ascii="David" w:hAnsi="David" w:cs="David"/>
+          <w:sz w:val="22"/>
+          <w:szCs w:val="22"/>
+        </w:rPr>
+        <w:t xml:space="preserve"> and for this we need to create a hypothesis (for the purpose of this exercise we will be working with the </w:t>
+      </w:r>
+      <w:proofErr w:type="spellStart"/>
+      <w:r>
+        <w:rPr>
+          <w:rFonts w:ascii="David" w:hAnsi="David" w:cs="David"/>
+          <w:sz w:val="22"/>
+          <w:szCs w:val="22"/>
+        </w:rPr>
+        <w:t>Knoki</w:t>
+      </w:r>
+      <w:proofErr w:type="spellEnd"/>
+      <w:r>
+        <w:rPr>
+          <w:rFonts w:ascii="David" w:hAnsi="David" w:cs="David"/>
+          <w:sz w:val="22"/>
+          <w:szCs w:val="22"/>
+        </w:rPr>
+        <w:t xml:space="preserve"> matrix):</w:t>
+      </w:r>
+    </w:p>
+    <w:p>
+      <w:pPr>
+        <w:pStyle w:val="NormalWeb"/>
+        <w:spacing w:line="360" w:lineRule="auto"/>
+        <w:jc w:val="both"/>
+        <w:rPr>
+          <w:rFonts w:ascii="David" w:hAnsi="David" w:cs="David"/>
+          <w:i/>
+          <w:iCs/>
+          <w:sz w:val="22"/>
+          <w:szCs w:val="22"/>
+        </w:rPr>
+      </w:pPr>
+      <w:r>
+        <w:rPr>
+          <w:rFonts w:ascii="David" w:hAnsi="David" w:cs="David"/>
+          <w:i/>
+          <w:iCs/>
+          <w:sz w:val="22"/>
+          <w:szCs w:val="22"/>
+        </w:rPr>
+        <w:t>Hypothesis: “Let’s suppose that we think that all organisations have the tendency to want to directly distribute information to all other organisations in the network, as a way of legitimizing themselves.”</w:t>
+      </w:r>
+      <w:r>
+        <w:rPr>
+          <w:rFonts w:ascii="David" w:hAnsi="David" w:cs="David"/>
+          <w:sz w:val="22"/>
+          <w:szCs w:val="22"/>
+        </w:rPr>
+        <w:t xml:space="preserve"> </w:t>
+      </w:r>
+    </w:p>
+    <w:p>
+      <w:pPr>
+        <w:pStyle w:val="NormalWeb"/>
+        <w:spacing w:line="360" w:lineRule="auto"/>
+        <w:jc w:val="both"/>
+        <w:rPr>
+          <w:rFonts w:ascii="David" w:hAnsi="David" w:cs="David"/>
+          <w:sz w:val="22"/>
+          <w:szCs w:val="22"/>
+        </w:rPr>
+      </w:pPr>
+      <w:r>
+        <w:rPr>
+          <w:rFonts w:ascii="David" w:hAnsi="David" w:cs="David"/>
+          <w:sz w:val="22"/>
+          <w:szCs w:val="22"/>
+        </w:rPr>
+        <w:t>This hypothesis suggests that all the organisations will exchange information with all other organisations and therefore each cell in the matrix will = 1. Therefore, i</w:t>
+      </w:r>
+      <w:r>
+        <w:rPr>
+          <w:rFonts w:ascii="David" w:hAnsi="David" w:cs="David"/>
+          <w:sz w:val="22"/>
+          <w:szCs w:val="22"/>
+        </w:rPr>
+        <w:t xml:space="preserve">f this hypothesis/theory is correct, then the density of the </w:t>
+      </w:r>
+      <w:proofErr w:type="spellStart"/>
+      <w:r>
+        <w:rPr>
+          <w:rFonts w:ascii="David" w:hAnsi="David" w:cs="David"/>
+          <w:sz w:val="22"/>
+          <w:szCs w:val="22"/>
+        </w:rPr>
+        <w:t>Knoki</w:t>
+      </w:r>
+      <w:proofErr w:type="spellEnd"/>
+      <w:r>
+        <w:rPr>
+          <w:rFonts w:ascii="David" w:hAnsi="David" w:cs="David"/>
+          <w:sz w:val="22"/>
+          <w:szCs w:val="22"/>
+        </w:rPr>
+        <w:t xml:space="preserve"> network should be 1.0. </w:t>
+      </w:r>
+      <w:r>
+        <w:rPr>
+          <w:rFonts w:ascii="David" w:hAnsi="David" w:cs="David"/>
+          <w:sz w:val="22"/>
+          <w:szCs w:val="22"/>
+        </w:rPr>
+        <w:t xml:space="preserve">We </w:t>
+      </w:r>
+      <w:r>
+        <w:rPr>
+          <w:rFonts w:ascii="David" w:hAnsi="David" w:cs="David"/>
+          <w:sz w:val="22"/>
+          <w:szCs w:val="22"/>
+        </w:rPr>
+        <w:t>are</w:t>
+      </w:r>
+      <w:r>
+        <w:rPr>
+          <w:rFonts w:ascii="David" w:hAnsi="David" w:cs="David"/>
+          <w:sz w:val="22"/>
+          <w:szCs w:val="22"/>
+        </w:rPr>
+        <w:t xml:space="preserve"> now</w:t>
+      </w:r>
+      <w:r>
+        <w:rPr>
+          <w:rFonts w:ascii="David" w:hAnsi="David" w:cs="David"/>
+          <w:sz w:val="22"/>
+          <w:szCs w:val="22"/>
+        </w:rPr>
+        <w:t xml:space="preserve"> able to compare the </w:t>
+      </w:r>
+      <w:r>
+        <w:rPr>
+          <w:rFonts w:ascii="David" w:hAnsi="David" w:cs="David"/>
+          <w:sz w:val="22"/>
+          <w:szCs w:val="22"/>
+        </w:rPr>
+        <w:t xml:space="preserve">true </w:t>
+      </w:r>
+      <w:r>
+        <w:rPr>
+          <w:rFonts w:ascii="David" w:hAnsi="David" w:cs="David"/>
+          <w:sz w:val="22"/>
+          <w:szCs w:val="22"/>
+        </w:rPr>
+        <w:t>value of the network density, or average tie strength, against a test value</w:t>
+      </w:r>
+      <w:r>
+        <w:rPr>
+          <w:rFonts w:ascii="David" w:hAnsi="David" w:cs="David"/>
+          <w:sz w:val="22"/>
+          <w:szCs w:val="22"/>
+        </w:rPr>
+        <w:t xml:space="preserve"> (density = 1.0)</w:t>
+      </w:r>
+      <w:r>
+        <w:rPr>
+          <w:rFonts w:ascii="David" w:hAnsi="David" w:cs="David"/>
+          <w:sz w:val="22"/>
+          <w:szCs w:val="22"/>
+        </w:rPr>
+        <w:t>.</w:t>
+      </w:r>
+    </w:p>
+    <w:p>
+      <w:pPr>
+        <w:pStyle w:val="NormalWeb"/>
+        <w:spacing w:line="360" w:lineRule="auto"/>
+        <w:jc w:val="both"/>
+        <w:rPr>
+          <w:rFonts w:ascii="David" w:hAnsi="David" w:cs="David"/>
+          <w:i/>
+          <w:iCs/>
+          <w:sz w:val="22"/>
+          <w:szCs w:val="22"/>
+        </w:rPr>
+      </w:pPr>
+      <w:r>
+        <w:rPr>
+          <w:rFonts w:ascii="David" w:hAnsi="David" w:cs="David"/>
+          <w:i/>
+          <w:iCs/>
+          <w:sz w:val="22"/>
+          <w:szCs w:val="22"/>
+        </w:rPr>
+        <w:t xml:space="preserve">Calculate mean of </w:t>
+      </w:r>
+      <w:proofErr w:type="spellStart"/>
+      <w:r>
+        <w:rPr>
+          <w:rFonts w:ascii="David" w:hAnsi="David" w:cs="David"/>
+          <w:i/>
+          <w:iCs/>
+          <w:sz w:val="22"/>
+          <w:szCs w:val="22"/>
+        </w:rPr>
+        <w:t>Knoki</w:t>
+      </w:r>
+      <w:proofErr w:type="spellEnd"/>
+    </w:p>
+    <w:p>
+      <w:pPr>
+        <w:pStyle w:val="NormalWeb"/>
+        <w:spacing w:line="360" w:lineRule="auto"/>
+        <w:jc w:val="both"/>
+        <w:rPr>
+          <w:rFonts w:ascii="David" w:hAnsi="David" w:cs="David"/>
+          <w:sz w:val="22"/>
+          <w:szCs w:val="22"/>
+        </w:rPr>
+      </w:pPr>
+      <w:r>
+        <w:rPr>
+          <w:rFonts w:ascii="David" w:hAnsi="David" w:cs="David"/>
+          <w:sz w:val="22"/>
+          <w:szCs w:val="22"/>
+        </w:rPr>
+        <w:t xml:space="preserve">We can see that this theory is not true because the </w:t>
+      </w:r>
+      <w:r>
+        <w:rPr>
+          <w:rFonts w:ascii="David" w:hAnsi="David" w:cs="David"/>
+          <w:sz w:val="22"/>
+          <w:szCs w:val="22"/>
+        </w:rPr>
+        <w:t xml:space="preserve">true </w:t>
+      </w:r>
+      <w:r>
+        <w:rPr>
+          <w:rFonts w:ascii="David" w:hAnsi="David" w:cs="David"/>
+          <w:sz w:val="22"/>
+          <w:szCs w:val="22"/>
+        </w:rPr>
+        <w:t xml:space="preserve">network density of </w:t>
+      </w:r>
+      <w:proofErr w:type="spellStart"/>
+      <w:r>
+        <w:rPr>
+          <w:rFonts w:ascii="David" w:hAnsi="David" w:cs="David"/>
+          <w:sz w:val="22"/>
+          <w:szCs w:val="22"/>
+        </w:rPr>
+        <w:t>Knoki</w:t>
+      </w:r>
+      <w:proofErr w:type="spellEnd"/>
+      <w:r>
+        <w:rPr>
+          <w:rFonts w:ascii="David" w:hAnsi="David" w:cs="David"/>
+          <w:sz w:val="22"/>
+          <w:szCs w:val="22"/>
+        </w:rPr>
+        <w:t xml:space="preserve"> is not equal to 1</w:t>
+      </w:r>
+      <w:r>
+        <w:rPr>
+          <w:rFonts w:ascii="David" w:hAnsi="David" w:cs="David"/>
+          <w:sz w:val="22"/>
+          <w:szCs w:val="22"/>
+        </w:rPr>
+        <w:t>.0, it is equal to “x”.</w:t>
+      </w:r>
+      <w:r>
+        <w:rPr>
+          <w:rFonts w:ascii="David" w:hAnsi="David" w:cs="David"/>
+          <w:sz w:val="22"/>
+          <w:szCs w:val="22"/>
+        </w:rPr>
+        <w:t xml:space="preserve"> </w:t>
+      </w:r>
+      <w:r>
+        <w:rPr>
+          <w:rFonts w:ascii="David" w:hAnsi="David" w:cs="David"/>
+          <w:sz w:val="22"/>
+          <w:szCs w:val="22"/>
+        </w:rPr>
+        <w:t xml:space="preserve">However, perhaps the difference between what we see (density = “x”) and what the theory predicts (density = 1.0) is due to random variation (which occurs when the information </w:t>
+      </w:r>
+      <w:r>
+        <w:rPr>
+          <w:rFonts w:ascii="David" w:hAnsi="David" w:cs="David"/>
+          <w:sz w:val="22"/>
+          <w:szCs w:val="22"/>
+        </w:rPr>
+        <w:t>is</w:t>
+      </w:r>
+      <w:r>
+        <w:rPr>
+          <w:rFonts w:ascii="David" w:hAnsi="David" w:cs="David"/>
+          <w:sz w:val="22"/>
+          <w:szCs w:val="22"/>
+        </w:rPr>
+        <w:t xml:space="preserve"> collected).</w:t>
+      </w:r>
+      <w:r>
+        <w:rPr>
+          <w:rFonts w:ascii="David" w:hAnsi="David" w:cs="David"/>
+          <w:sz w:val="22"/>
+          <w:szCs w:val="22"/>
+        </w:rPr>
+        <w:t xml:space="preserve"> Therefore, we need to find a way to ask the data to convince us that we can be confident in rejecting the hypothesis. To do this, </w:t>
+      </w:r>
+      <w:r>
+        <w:rPr>
+          <w:rFonts w:ascii="David" w:hAnsi="David" w:cs="David"/>
+          <w:sz w:val="22"/>
+          <w:szCs w:val="22"/>
+        </w:rPr>
+        <w:t>we need to be able to compare the network to a randomly generated network of the same siz</w:t>
+      </w:r>
+      <w:r>
+        <w:rPr>
+          <w:rFonts w:ascii="David" w:hAnsi="David" w:cs="David"/>
+          <w:sz w:val="22"/>
+          <w:szCs w:val="22"/>
+        </w:rPr>
+        <w:t>e. B</w:t>
+      </w:r>
+      <w:r>
+        <w:rPr>
+          <w:rFonts w:ascii="David" w:hAnsi="David" w:cs="David"/>
+          <w:sz w:val="22"/>
+          <w:szCs w:val="22"/>
+        </w:rPr>
+        <w:t xml:space="preserve">y comparing our network to a randomly generated network, we can determine the degree to which our network has the </w:t>
+      </w:r>
+      <w:r>
+        <w:rPr>
+          <w:rFonts w:ascii="David" w:hAnsi="David" w:cs="David"/>
+          <w:sz w:val="22"/>
+          <w:szCs w:val="22"/>
+        </w:rPr>
+        <w:t xml:space="preserve">same density </w:t>
+      </w:r>
+      <w:r>
+        <w:rPr>
+          <w:rFonts w:ascii="David" w:hAnsi="David" w:cs="David"/>
+          <w:sz w:val="22"/>
+          <w:szCs w:val="22"/>
+        </w:rPr>
+        <w:t>compared to a network generated by chance</w:t>
+      </w:r>
+      <w:r>
+        <w:rPr>
+          <w:rFonts w:ascii="David" w:hAnsi="David" w:cs="David"/>
+          <w:sz w:val="22"/>
+          <w:szCs w:val="22"/>
+        </w:rPr>
+        <w:t xml:space="preserve">, allowing us to reduce the effect of random variation. This brings us back to </w:t>
+      </w:r>
+      <w:r>
+        <w:rPr>
+          <w:rFonts w:ascii="David" w:hAnsi="David" w:cs="David"/>
+          <w:sz w:val="22"/>
+          <w:szCs w:val="22"/>
+        </w:rPr>
+        <w:t xml:space="preserve">the numerical approaches of </w:t>
+      </w:r>
+      <w:r>
+        <w:rPr>
+          <w:rFonts w:ascii="David" w:hAnsi="David" w:cs="David"/>
+          <w:sz w:val="22"/>
+          <w:szCs w:val="22"/>
+        </w:rPr>
+        <w:t xml:space="preserve">“bootstrapping” and permutations. </w:t>
+      </w:r>
+    </w:p>
+    <w:p>
+      <w:pPr>
+        <w:pStyle w:val="NormalWeb"/>
+        <w:spacing w:line="360" w:lineRule="auto"/>
+        <w:jc w:val="both"/>
+        <w:rPr>
+          <w:rFonts w:ascii="David" w:hAnsi="David" w:cs="David"/>
+          <w:sz w:val="22"/>
+          <w:szCs w:val="22"/>
+        </w:rPr>
+      </w:pPr>
+      <w:r>
+        <w:rPr>
+          <w:rFonts w:ascii="David" w:hAnsi="David" w:cs="David"/>
+          <w:sz w:val="22"/>
+          <w:szCs w:val="22"/>
+        </w:rPr>
+        <w:t>Bootstrapping calculates random sub-samples from our network, for a specified number of times, to produce a sample distribution of density measures. We know that the difference between the test value (1,00)  and the observed value (“x”) = (“</w:t>
+      </w:r>
+      <w:proofErr w:type="spellStart"/>
+      <w:r>
+        <w:rPr>
+          <w:rFonts w:ascii="David" w:hAnsi="David" w:cs="David"/>
+          <w:sz w:val="22"/>
+          <w:szCs w:val="22"/>
+        </w:rPr>
+        <w:t>i</w:t>
+      </w:r>
+      <w:proofErr w:type="spellEnd"/>
+      <w:r>
+        <w:rPr>
+          <w:rFonts w:ascii="David" w:hAnsi="David" w:cs="David"/>
+          <w:sz w:val="22"/>
+          <w:szCs w:val="22"/>
+        </w:rPr>
+        <w:t>”). Now, using the sample distribution of density measures, we can observe how often a difference this large (“</w:t>
+      </w:r>
+      <w:proofErr w:type="spellStart"/>
+      <w:r>
+        <w:rPr>
+          <w:rFonts w:ascii="David" w:hAnsi="David" w:cs="David"/>
+          <w:sz w:val="22"/>
+          <w:szCs w:val="22"/>
+        </w:rPr>
+        <w:t>i</w:t>
+      </w:r>
+      <w:proofErr w:type="spellEnd"/>
+      <w:r>
+        <w:rPr>
+          <w:rFonts w:ascii="David" w:hAnsi="David" w:cs="David"/>
+          <w:sz w:val="22"/>
+          <w:szCs w:val="22"/>
+        </w:rPr>
+        <w:t xml:space="preserve">”) happens by random sample variation if the null hypothesis (density = 1.0) was really true in the population. </w:t>
+      </w:r>
+    </w:p>
+    <w:p>
+      <w:pPr>
+        <w:pStyle w:val="NormalWeb"/>
+        <w:spacing w:line="360" w:lineRule="auto"/>
+        <w:jc w:val="both"/>
+        <w:rPr>
+          <w:rFonts w:ascii="David" w:hAnsi="David" w:cs="David"/>
+          <w:i/>
+          <w:iCs/>
+          <w:sz w:val="22"/>
+          <w:szCs w:val="22"/>
+        </w:rPr>
+      </w:pPr>
+      <w:r>
+        <w:rPr>
+          <w:rFonts w:ascii="David" w:hAnsi="David" w:cs="David"/>
+          <w:i/>
+          <w:iCs/>
+          <w:sz w:val="22"/>
+          <w:szCs w:val="22"/>
+        </w:rPr>
+        <w:t xml:space="preserve">Run the </w:t>
+      </w:r>
+      <w:proofErr w:type="spellStart"/>
+      <w:r>
+        <w:rPr>
+          <w:rFonts w:ascii="David" w:hAnsi="David" w:cs="David"/>
+          <w:i/>
+          <w:iCs/>
+          <w:sz w:val="22"/>
+          <w:szCs w:val="22"/>
+        </w:rPr>
+        <w:t>Noki</w:t>
+      </w:r>
+      <w:proofErr w:type="spellEnd"/>
+      <w:r>
+        <w:rPr>
+          <w:rFonts w:ascii="David" w:hAnsi="David" w:cs="David"/>
+          <w:i/>
+          <w:iCs/>
+          <w:sz w:val="22"/>
+          <w:szCs w:val="22"/>
+        </w:rPr>
+        <w:t xml:space="preserve"> network against the randomly generated networks and explain the</w:t>
       </w:r>
       <w:bookmarkStart w:id="0" w:name="_GoBack"/>
       <w:bookmarkEnd w:id="0"/>
-    </w:p>
-    <w:p>
-      <w:pPr>
-        <w:pStyle w:val="NormalWeb"/>
-        <w:spacing w:line="360" w:lineRule="auto"/>
-        <w:jc w:val="both"/>
-        <w:rPr>
-          <w:rFonts w:ascii="David" w:hAnsi="David" w:cs="David"/>
-          <w:sz w:val="22"/>
-          <w:szCs w:val="22"/>
-        </w:rPr>
-      </w:pPr>
-    </w:p>
-    <w:p>
-      <w:pPr>
-        <w:pStyle w:val="NormalWeb"/>
-        <w:spacing w:line="360" w:lineRule="auto"/>
-        <w:jc w:val="both"/>
-        <w:rPr>
-          <w:rFonts w:ascii="David" w:hAnsi="David" w:cs="David"/>
-          <w:sz w:val="22"/>
-          <w:szCs w:val="22"/>
-        </w:rPr>
-      </w:pPr>
-      <w:r>
-        <w:rPr>
-          <w:rFonts w:ascii="David" w:hAnsi="David" w:cs="David"/>
-          <w:sz w:val="22"/>
-          <w:szCs w:val="22"/>
-        </w:rPr>
-        <w:t>TO BE OCNTINUED</w:t>
-      </w:r>
-    </w:p>
-    <w:p>
-      <w:pPr>
-        <w:pStyle w:val="NormalWeb"/>
-        <w:spacing w:line="360" w:lineRule="auto"/>
-        <w:jc w:val="both"/>
-        <w:rPr>
-          <w:rFonts w:ascii="David" w:hAnsi="David" w:cs="David"/>
-          <w:sz w:val="22"/>
-          <w:szCs w:val="22"/>
-        </w:rPr>
-      </w:pPr>
-      <w:r>
-        <w:rPr>
-          <w:rFonts w:ascii="David" w:hAnsi="David" w:cs="David"/>
-          <w:sz w:val="22"/>
-          <w:szCs w:val="22"/>
-        </w:rPr>
-        <w:t>I</w:t>
-      </w:r>
-      <w:r>
-        <w:rPr>
-          <w:rFonts w:ascii="David" w:hAnsi="David" w:cs="David"/>
-          <w:sz w:val="22"/>
-          <w:szCs w:val="22"/>
-        </w:rPr>
-        <w:t>n order to discover the degree to which the members of a network are densely connected, we need to be able to compare the network to a randomly generated network of the same size.</w:t>
-      </w:r>
-      <w:r>
-        <w:rPr>
-          <w:rFonts w:ascii="David" w:hAnsi="David" w:cs="David"/>
-          <w:sz w:val="22"/>
-          <w:szCs w:val="22"/>
-        </w:rPr>
-        <w:t xml:space="preserve"> </w:t>
-      </w:r>
-      <w:r>
-        <w:rPr>
-          <w:rFonts w:ascii="David" w:hAnsi="David" w:cs="David"/>
-          <w:sz w:val="22"/>
-          <w:szCs w:val="22"/>
-        </w:rPr>
-        <w:t xml:space="preserve">This is because we need to be able to compare the value of the density or average tie strength of the network against a test value. </w:t>
-      </w:r>
-    </w:p>
-    <w:p>
-      <w:pPr>
-        <w:pStyle w:val="NormalWeb"/>
-        <w:spacing w:line="360" w:lineRule="auto"/>
-        <w:jc w:val="both"/>
-        <w:rPr>
-          <w:rFonts w:ascii="David" w:hAnsi="David" w:cs="David"/>
-          <w:sz w:val="22"/>
-          <w:szCs w:val="22"/>
-        </w:rPr>
-      </w:pPr>
-    </w:p>
-    <w:p>
-      <w:pPr>
-        <w:pStyle w:val="NormalWeb"/>
-        <w:spacing w:line="360" w:lineRule="auto"/>
-        <w:jc w:val="both"/>
-        <w:rPr>
-          <w:rFonts w:ascii="David" w:hAnsi="David" w:cs="David"/>
-          <w:sz w:val="22"/>
-          <w:szCs w:val="22"/>
-        </w:rPr>
-      </w:pPr>
-      <w:r>
-        <w:rPr>
-          <w:rFonts w:ascii="David" w:hAnsi="David" w:cs="David"/>
-          <w:sz w:val="22"/>
-          <w:szCs w:val="22"/>
-        </w:rPr>
-        <w:t xml:space="preserve">This brings us back to the numerical approaches of  “bootstrapping” and permutations. </w:t>
-      </w:r>
-    </w:p>
-    <w:p>
-      <w:pPr>
-        <w:pStyle w:val="NormalWeb"/>
-        <w:spacing w:line="360" w:lineRule="auto"/>
-        <w:jc w:val="both"/>
-        <w:rPr>
-          <w:rFonts w:ascii="David" w:hAnsi="David" w:cs="David"/>
-          <w:color w:val="000000" w:themeColor="text1"/>
-          <w:sz w:val="22"/>
-          <w:szCs w:val="22"/>
-        </w:rPr>
-      </w:pPr>
-      <w:r>
-        <w:rPr>
-          <w:rFonts w:ascii="David" w:hAnsi="David" w:cs="David"/>
-          <w:sz w:val="22"/>
-          <w:szCs w:val="22"/>
-        </w:rPr>
-        <w:t xml:space="preserve"> </w:t>
-      </w:r>
-      <w:r>
-        <w:rPr>
-          <w:rFonts w:ascii="David" w:hAnsi="David" w:cs="David"/>
-          <w:sz w:val="22"/>
-          <w:szCs w:val="22"/>
-        </w:rPr>
-        <w:t xml:space="preserve">The reason for this is that if we are able </w:t>
-      </w:r>
-      <w:r>
-        <w:rPr>
-          <w:rFonts w:ascii="David" w:hAnsi="David" w:cs="David"/>
-          <w:sz w:val="22"/>
-          <w:szCs w:val="22"/>
-        </w:rPr>
-        <w:t>to compare particular characteristics of a social network with another network that possesses similar characteristics</w:t>
-      </w:r>
-      <w:r>
-        <w:rPr>
-          <w:rFonts w:ascii="David" w:hAnsi="David" w:cs="David"/>
-          <w:sz w:val="22"/>
-          <w:szCs w:val="22"/>
-        </w:rPr>
-        <w:t>, it makes it</w:t>
-      </w:r>
-      <w:r>
-        <w:rPr>
-          <w:rFonts w:ascii="David" w:hAnsi="David" w:cs="David"/>
-          <w:sz w:val="22"/>
-          <w:szCs w:val="22"/>
-        </w:rPr>
-        <w:t xml:space="preserve"> possible for us to say whether  the observed network is more or less likely to have the same characteristics of the compared network. </w:t>
-      </w:r>
-      <w:r>
-        <w:rPr>
-          <w:rFonts w:ascii="David" w:hAnsi="David" w:cs="David"/>
-          <w:sz w:val="22"/>
-          <w:szCs w:val="22"/>
-        </w:rPr>
-        <w:t xml:space="preserve">Therefore, by comparing our network to a randomly generated network, we can determine the degree to which our network has the characteristic of interest compared to a network generated by chance. </w:t>
-      </w:r>
-    </w:p>
-    <w:p>
-      <w:pPr>
-        <w:pStyle w:val="NormalWeb"/>
-        <w:spacing w:line="360" w:lineRule="auto"/>
-        <w:jc w:val="both"/>
-        <w:rPr>
-          <w:rFonts w:ascii="David" w:hAnsi="David" w:cs="David"/>
-          <w:sz w:val="22"/>
-          <w:szCs w:val="22"/>
-        </w:rPr>
-      </w:pPr>
-    </w:p>
-    <w:p>
-      <w:pPr>
-        <w:pStyle w:val="NormalWeb"/>
-        <w:spacing w:line="360" w:lineRule="auto"/>
-        <w:jc w:val="both"/>
-        <w:rPr>
-          <w:rFonts w:ascii="David" w:hAnsi="David" w:cs="David"/>
-          <w:sz w:val="22"/>
-          <w:szCs w:val="22"/>
-        </w:rPr>
-      </w:pPr>
-      <w:r>
-        <w:rPr>
-          <w:rFonts w:ascii="David" w:hAnsi="David" w:cs="David"/>
-          <w:sz w:val="22"/>
-          <w:szCs w:val="22"/>
-        </w:rPr>
-        <w:t xml:space="preserve">If our network has a higher degree than another network then or network degree is stronger but you repeat these randomly generated networks so that you can see. </w:t>
-      </w:r>
+      <w:r>
+        <w:rPr>
+          <w:rFonts w:ascii="David" w:hAnsi="David" w:cs="David"/>
+          <w:i/>
+          <w:iCs/>
+          <w:sz w:val="22"/>
+          <w:szCs w:val="22"/>
+        </w:rPr>
+        <w:t xml:space="preserve"> code. </w:t>
+      </w:r>
+    </w:p>
+    <w:p>
+      <w:pPr>
+        <w:pStyle w:val="NormalWeb"/>
+        <w:spacing w:line="360" w:lineRule="auto"/>
+        <w:jc w:val="both"/>
+        <w:rPr>
+          <w:rFonts w:ascii="David" w:hAnsi="David" w:cs="David"/>
+          <w:sz w:val="22"/>
+          <w:szCs w:val="22"/>
+        </w:rPr>
+      </w:pPr>
+    </w:p>
+    <w:p>
+      <w:pPr>
+        <w:pStyle w:val="NormalWeb"/>
+        <w:spacing w:line="360" w:lineRule="auto"/>
+        <w:jc w:val="both"/>
+        <w:rPr>
+          <w:rFonts w:ascii="David" w:hAnsi="David" w:cs="David"/>
+          <w:sz w:val="22"/>
+          <w:szCs w:val="22"/>
+        </w:rPr>
+      </w:pPr>
+    </w:p>
+    <w:p>
+      <w:pPr>
+        <w:pStyle w:val="NormalWeb"/>
+        <w:spacing w:line="360" w:lineRule="auto"/>
+        <w:jc w:val="both"/>
+        <w:rPr>
+          <w:rFonts w:ascii="David" w:hAnsi="David" w:cs="David"/>
+          <w:color w:val="FF0000"/>
+          <w:sz w:val="22"/>
+          <w:szCs w:val="22"/>
+        </w:rPr>
+      </w:pPr>
+    </w:p>
+    <w:p>
+      <w:pPr>
+        <w:pStyle w:val="NormalWeb"/>
+        <w:spacing w:line="360" w:lineRule="auto"/>
+        <w:jc w:val="both"/>
+        <w:rPr>
+          <w:rFonts w:ascii="David" w:hAnsi="David" w:cs="David"/>
+          <w:color w:val="FF0000"/>
+          <w:sz w:val="22"/>
+          <w:szCs w:val="22"/>
+        </w:rPr>
+      </w:pPr>
+    </w:p>
+    <w:p>
+      <w:pPr>
+        <w:pStyle w:val="NormalWeb"/>
+        <w:spacing w:line="360" w:lineRule="auto"/>
+        <w:jc w:val="both"/>
+        <w:rPr>
+          <w:rFonts w:ascii="David" w:hAnsi="David" w:cs="David"/>
+          <w:sz w:val="22"/>
+          <w:szCs w:val="22"/>
+        </w:rPr>
+      </w:pPr>
     </w:p>
     <w:p>
       <w:pPr>
@@ -2246,6 +2660,14 @@
           <w:szCs w:val="22"/>
         </w:rPr>
       </w:pPr>
+      <w:r>
+        <w:rPr>
+          <w:rFonts w:ascii="David" w:hAnsi="David" w:cs="David"/>
+          <w:sz w:val="22"/>
+          <w:szCs w:val="22"/>
+        </w:rPr>
+        <w:t>TO BE CONTINUED</w:t>
+      </w:r>
     </w:p>
     <w:p>
       <w:pPr>

--- a/Statistical Inference .docx
+++ b/Statistical Inference .docx
@@ -2490,7 +2490,23 @@
           <w:sz w:val="22"/>
           <w:szCs w:val="22"/>
         </w:rPr>
-        <w:t>Bootstrapping calculates random sub-samples from our network, for a specified number of times, to produce a sample distribution of density measures. We know that the difference between the test value (1,00)  and the observed value (“x”) = (“</w:t>
+        <w:t xml:space="preserve">Bootstrapping calculates random sub-samples from </w:t>
+      </w:r>
+      <w:r>
+        <w:rPr>
+          <w:rFonts w:ascii="David" w:hAnsi="David" w:cs="David"/>
+          <w:sz w:val="22"/>
+          <w:szCs w:val="22"/>
+        </w:rPr>
+        <w:t>a</w:t>
+      </w:r>
+      <w:r>
+        <w:rPr>
+          <w:rFonts w:ascii="David" w:hAnsi="David" w:cs="David"/>
+          <w:sz w:val="22"/>
+          <w:szCs w:val="22"/>
+        </w:rPr>
+        <w:t xml:space="preserve"> network, for a specified number of times, to produce a sample distribution of density measures. We know that the difference between the test value (1,00)  and the observed value (“x”) = (“</w:t>
       </w:r>
       <w:proofErr w:type="spellStart"/>
       <w:r>
@@ -2526,7 +2542,23 @@
           <w:sz w:val="22"/>
           <w:szCs w:val="22"/>
         </w:rPr>
-        <w:t xml:space="preserve">”) happens by random sample variation if the null hypothesis (density = 1.0) was really true in the population. </w:t>
+        <w:t>”) happens by random sample variation</w:t>
+      </w:r>
+      <w:r>
+        <w:rPr>
+          <w:rFonts w:ascii="David" w:hAnsi="David" w:cs="David"/>
+          <w:sz w:val="22"/>
+          <w:szCs w:val="22"/>
+        </w:rPr>
+        <w:t>,</w:t>
+      </w:r>
+      <w:r>
+        <w:rPr>
+          <w:rFonts w:ascii="David" w:hAnsi="David" w:cs="David"/>
+          <w:sz w:val="22"/>
+          <w:szCs w:val="22"/>
+        </w:rPr>
+        <w:t xml:space="preserve"> if the null hypothesis (density = 1.0) was really true in the population. </w:t>
       </w:r>
     </w:p>
     <w:p>
@@ -2572,19 +2604,157 @@
           <w:sz w:val="22"/>
           <w:szCs w:val="22"/>
         </w:rPr>
-        <w:t xml:space="preserve"> network against the randomly generated networks and explain the</w:t>
+        <w:t xml:space="preserve"> network against the randomly generated networks and explain the code. </w:t>
+      </w:r>
+    </w:p>
+    <w:p>
+      <w:pPr>
+        <w:pStyle w:val="NormalWeb"/>
+        <w:spacing w:line="360" w:lineRule="auto"/>
+        <w:jc w:val="both"/>
+        <w:rPr>
+          <w:rFonts w:ascii="David" w:hAnsi="David" w:cs="David"/>
+          <w:sz w:val="22"/>
+          <w:szCs w:val="22"/>
+        </w:rPr>
+      </w:pPr>
+      <w:r>
+        <w:rPr>
+          <w:rFonts w:ascii="David" w:hAnsi="David" w:cs="David"/>
+          <w:color w:val="FF0000"/>
+          <w:sz w:val="22"/>
+          <w:szCs w:val="22"/>
+        </w:rPr>
+        <w:lastRenderedPageBreak/>
+        <w:t>We can now observe that the mean of our sampling distri</w:t>
       </w:r>
       <w:bookmarkStart w:id="0" w:name="_GoBack"/>
       <w:bookmarkEnd w:id="0"/>
       <w:r>
         <w:rPr>
           <w:rFonts w:ascii="David" w:hAnsi="David" w:cs="David"/>
+          <w:color w:val="FF0000"/>
+          <w:sz w:val="22"/>
+          <w:szCs w:val="22"/>
+        </w:rPr>
+        <w:t>bution is “o”</w:t>
+      </w:r>
+      <w:r>
+        <w:rPr>
+          <w:rFonts w:ascii="David" w:hAnsi="David" w:cs="David"/>
+          <w:color w:val="FF0000"/>
+          <w:sz w:val="22"/>
+          <w:szCs w:val="22"/>
+        </w:rPr>
+        <w:t xml:space="preserve">, </w:t>
+      </w:r>
+      <w:r>
+        <w:rPr>
+          <w:rFonts w:ascii="David" w:hAnsi="David" w:cs="David"/>
+          <w:color w:val="FF0000"/>
+          <w:sz w:val="22"/>
+          <w:szCs w:val="22"/>
+        </w:rPr>
+        <w:t xml:space="preserve">the standard </w:t>
+      </w:r>
+      <w:r>
+        <w:rPr>
+          <w:rFonts w:ascii="David" w:hAnsi="David" w:cs="David"/>
+          <w:color w:val="FF0000"/>
+          <w:sz w:val="22"/>
+          <w:szCs w:val="22"/>
+        </w:rPr>
+        <w:t xml:space="preserve">deviation is  “t”, the test statistic is “q” and the significance is p = “r”, which means that the test is significant. </w:t>
+      </w:r>
+      <w:r>
+        <w:rPr>
+          <w:rFonts w:ascii="David" w:hAnsi="David" w:cs="David"/>
+          <w:sz w:val="22"/>
+          <w:szCs w:val="22"/>
+        </w:rPr>
+        <w:t xml:space="preserve">Remember, the reason why we use bootstrapping rather than the classical formula for the standard error of a mean (s / </w:t>
+      </w:r>
+      <w:proofErr w:type="spellStart"/>
+      <w:r>
+        <w:rPr>
+          <w:rFonts w:ascii="David" w:hAnsi="David" w:cs="David"/>
+          <w:sz w:val="22"/>
+          <w:szCs w:val="22"/>
+        </w:rPr>
+        <w:t>sqr</w:t>
+      </w:r>
+      <w:proofErr w:type="spellEnd"/>
+      <w:r>
+        <w:rPr>
+          <w:rFonts w:ascii="David" w:hAnsi="David" w:cs="David"/>
+          <w:sz w:val="22"/>
+          <w:szCs w:val="22"/>
+        </w:rPr>
+        <w:t xml:space="preserve">(N)) is because the classical formula is based on the notion that all observations are independent, which is not the case for network data. If we used the standard inferential formulas we would observe unrealistically small values for our network data which would result in two kinds of errors, the false positive or rejecting the null hypothesis when we shouldn’t. </w:t>
+      </w:r>
+    </w:p>
+    <w:p>
+      <w:pPr>
+        <w:pStyle w:val="NormalWeb"/>
+        <w:spacing w:line="360" w:lineRule="auto"/>
+        <w:jc w:val="both"/>
+        <w:rPr>
+          <w:rFonts w:ascii="David" w:hAnsi="David" w:cs="David"/>
+          <w:sz w:val="22"/>
+          <w:szCs w:val="22"/>
+        </w:rPr>
+      </w:pPr>
+      <w:r>
+        <w:rPr>
+          <w:rFonts w:ascii="David" w:hAnsi="David" w:cs="David"/>
+          <w:sz w:val="22"/>
+          <w:szCs w:val="22"/>
+        </w:rPr>
+        <w:t>In the above example we were working with univariate analysis (analysis on one network), we will now move on to bivariate analysis (analysis of two networks). The basic question of bivariate analysis on network data is:</w:t>
+      </w:r>
+    </w:p>
+    <w:p>
+      <w:pPr>
+        <w:pStyle w:val="NormalWeb"/>
+        <w:spacing w:line="360" w:lineRule="auto"/>
+        <w:jc w:val="both"/>
+        <w:rPr>
+          <w:rFonts w:ascii="David" w:hAnsi="David" w:cs="David"/>
           <w:i/>
           <w:iCs/>
           <w:sz w:val="22"/>
           <w:szCs w:val="22"/>
         </w:rPr>
-        <w:t xml:space="preserve"> code. </w:t>
+      </w:pPr>
+      <w:r>
+        <w:rPr>
+          <w:rFonts w:ascii="David" w:hAnsi="David" w:cs="David"/>
+          <w:i/>
+          <w:iCs/>
+          <w:sz w:val="22"/>
+          <w:szCs w:val="22"/>
+        </w:rPr>
+        <w:t>“Do the pattern of ties for one relation among a set of actors align with the pattern of ties for another relation among the same set of actors?”</w:t>
+      </w:r>
+    </w:p>
+    <w:p>
+      <w:pPr>
+        <w:pStyle w:val="NormalWeb"/>
+        <w:spacing w:line="360" w:lineRule="auto"/>
+        <w:jc w:val="both"/>
+        <w:rPr>
+          <w:rFonts w:ascii="David" w:hAnsi="David" w:cs="David"/>
+          <w:sz w:val="22"/>
+          <w:szCs w:val="22"/>
+        </w:rPr>
+      </w:pPr>
+      <w:r>
+        <w:rPr>
+          <w:rFonts w:ascii="David" w:hAnsi="David" w:cs="David"/>
+          <w:sz w:val="22"/>
+          <w:szCs w:val="22"/>
+        </w:rPr>
+        <w:t xml:space="preserve">In summary, this question is asking whether the relations between two networks, with the same set of actors, correlate or not?  </w:t>
       </w:r>
     </w:p>
     <w:p>
